--- a/C scroing/Dofloo-Securityaffairs-demo.docx
+++ b/C scroing/Dofloo-Securityaffairs-demo.docx
@@ -517,7 +517,18 @@
           <w:szCs w:val="24"/>
           <w:shd w:val="clear" w:color="auto" w:fill="DEEAF6" w:themeFill="accent1" w:themeFillTint="33"/>
         </w:rPr>
-        <w:t>The malware also connects to 23.224.59.34:</w:t>
+        <w:t xml:space="preserve">The malware also connects to </w:t>
+      </w:r>
+      <w:r>
+        <w:rPr>
+          <w:rFonts w:ascii="Segoe UI" w:eastAsia="新細明體" w:hAnsi="Segoe UI" w:cs="Segoe UI"/>
+          <w:color w:val="111111"/>
+          <w:kern w:val="0"/>
+          <w:szCs w:val="24"/>
+          <w:highlight w:val="yellow"/>
+          <w:shd w:val="clear" w:color="auto" w:fill="DEEAF6" w:themeFill="accent1" w:themeFillTint="33"/>
+        </w:rPr>
+        <w:t>23.224.59.34:</w:t>
       </w:r>
       <w:r>
         <w:rPr>
